--- a/fight-data/threat_models/Word/T1599.503 Network Slice Application Resource Hijacking.docx
+++ b/fight-data/threat_models/Word/T1599.503 Network Slice Application Resource Hijacking.docx
@@ -230,26 +230,19 @@
                 <w:szCs w:val="22"/>
               </w:rPr>
             </w:pPr>
-          </w:p>
-        </w:tc>
-        <w:tc>
-          <w:tcPr>
-            <w:tcW w:w="1864" w:type="dxa"/>
-          </w:tcPr>
-          <w:p>
-            <w:pPr>
-              <w:spacing w:before="120" w:after="120"/>
+            <w:r>
               <w:rPr>
                 <w:rFonts w:ascii="Arial" w:eastAsia="Arial" w:hAnsi="Arial" w:cs="Arial"/>
                 <w:sz w:val="22"/>
                 <w:szCs w:val="22"/>
               </w:rPr>
-            </w:pPr>
-          </w:p>
-        </w:tc>
-        <w:tc>
-          <w:tcPr>
-            <w:tcW w:w="1882" w:type="dxa"/>
+              <w:t>July 20, 2023</w:t>
+            </w:r>
+          </w:p>
+        </w:tc>
+        <w:tc>
+          <w:tcPr>
+            <w:tcW w:w="1864" w:type="dxa"/>
           </w:tcPr>
           <w:p>
             <w:pPr>
@@ -260,6 +253,37 @@
                 <w:szCs w:val="22"/>
               </w:rPr>
             </w:pPr>
+            <w:r>
+              <w:rPr>
+                <w:rFonts w:ascii="Arial" w:eastAsia="Arial" w:hAnsi="Arial" w:cs="Arial"/>
+                <w:sz w:val="22"/>
+                <w:szCs w:val="22"/>
+              </w:rPr>
+              <w:t>MV from AG’s comments</w:t>
+            </w:r>
+          </w:p>
+        </w:tc>
+        <w:tc>
+          <w:tcPr>
+            <w:tcW w:w="1882" w:type="dxa"/>
+          </w:tcPr>
+          <w:p>
+            <w:pPr>
+              <w:spacing w:before="120" w:after="120"/>
+              <w:rPr>
+                <w:rFonts w:ascii="Arial" w:eastAsia="Arial" w:hAnsi="Arial" w:cs="Arial"/>
+                <w:sz w:val="22"/>
+                <w:szCs w:val="22"/>
+              </w:rPr>
+            </w:pPr>
+            <w:r>
+              <w:rPr>
+                <w:rFonts w:ascii="Arial" w:eastAsia="Arial" w:hAnsi="Arial" w:cs="Arial"/>
+                <w:sz w:val="22"/>
+                <w:szCs w:val="22"/>
+              </w:rPr>
+              <w:t>Capitalized mitigation network slice, critical asset completion</w:t>
+            </w:r>
           </w:p>
         </w:tc>
         <w:tc>
@@ -725,6 +749,7 @@
         </w:rPr>
         <w:t>s</w:t>
       </w:r>
+      <w:proofErr w:type="gramStart"/>
       <w:r>
         <w:rPr>
           <w:rFonts w:ascii="Arial" w:eastAsia="Arial" w:hAnsi="Arial" w:cs="Arial"/>
@@ -743,6 +768,7 @@
         </w:rPr>
         <w:t>Slice</w:t>
       </w:r>
+      <w:proofErr w:type="gramEnd"/>
     </w:p>
     <w:p>
       <w:pPr>
@@ -783,8 +809,16 @@
         <w:rPr>
           <w:rFonts w:ascii="Arial" w:eastAsia="Arial" w:hAnsi="Arial" w:cs="Arial"/>
         </w:rPr>
-        <w:t>Administrative access</w:t>
-      </w:r>
+        <w:t xml:space="preserve">Administrative </w:t>
+      </w:r>
+      <w:proofErr w:type="gramStart"/>
+      <w:r>
+        <w:rPr>
+          <w:rFonts w:ascii="Arial" w:eastAsia="Arial" w:hAnsi="Arial" w:cs="Arial"/>
+        </w:rPr>
+        <w:t>access</w:t>
+      </w:r>
+      <w:proofErr w:type="gramEnd"/>
     </w:p>
     <w:p>
       <w:pPr>
@@ -870,7 +904,39 @@
           <w:rFonts w:ascii="Arial" w:eastAsia="Arial" w:hAnsi="Arial" w:cs="Arial"/>
           <w:color w:val="000000" w:themeColor="text1"/>
         </w:rPr>
-        <w:t>Arch-Slice, Impl-OA&amp;M, Impl-Virtualization</w:t>
+        <w:t xml:space="preserve">Arch-Slice, </w:t>
+      </w:r>
+      <w:proofErr w:type="spellStart"/>
+      <w:r>
+        <w:rPr>
+          <w:rFonts w:ascii="Arial" w:eastAsia="Arial" w:hAnsi="Arial" w:cs="Arial"/>
+          <w:color w:val="000000" w:themeColor="text1"/>
+        </w:rPr>
+        <w:t>Impl</w:t>
+      </w:r>
+      <w:proofErr w:type="spellEnd"/>
+      <w:r>
+        <w:rPr>
+          <w:rFonts w:ascii="Arial" w:eastAsia="Arial" w:hAnsi="Arial" w:cs="Arial"/>
+          <w:color w:val="000000" w:themeColor="text1"/>
+        </w:rPr>
+        <w:t xml:space="preserve">-OA&amp;M, </w:t>
+      </w:r>
+      <w:proofErr w:type="spellStart"/>
+      <w:r>
+        <w:rPr>
+          <w:rFonts w:ascii="Arial" w:eastAsia="Arial" w:hAnsi="Arial" w:cs="Arial"/>
+          <w:color w:val="000000" w:themeColor="text1"/>
+        </w:rPr>
+        <w:t>Impl</w:t>
+      </w:r>
+      <w:proofErr w:type="spellEnd"/>
+      <w:r>
+        <w:rPr>
+          <w:rFonts w:ascii="Arial" w:eastAsia="Arial" w:hAnsi="Arial" w:cs="Arial"/>
+          <w:color w:val="000000" w:themeColor="text1"/>
+        </w:rPr>
+        <w:t>-Virtualization</w:t>
       </w:r>
     </w:p>
     <w:p>
@@ -1172,6 +1238,7 @@
                 <w:sz w:val="16"/>
                 <w:szCs w:val="16"/>
               </w:rPr>
+              <w:lastRenderedPageBreak/>
               <w:t xml:space="preserve">M1035 </w:t>
             </w:r>
           </w:p>
@@ -1258,16 +1325,7 @@
                 <w:sz w:val="16"/>
                 <w:szCs w:val="16"/>
               </w:rPr>
-              <w:t xml:space="preserve">Micro and Nano segmentation- Implementing segmentation policy at granular level, network and compute resources can </w:t>
-            </w:r>
-            <w:r>
-              <w:rPr>
-                <w:rFonts w:ascii="Arial" w:eastAsia="Arial" w:hAnsi="Arial" w:cs="Arial"/>
-                <w:sz w:val="16"/>
-                <w:szCs w:val="16"/>
-              </w:rPr>
-              <w:lastRenderedPageBreak/>
-              <w:t>prevent some co-residency threats when mapped to SLAs, Users, and Resource policies.</w:t>
+              <w:t>Micro and Nano segmentation- Implementing segmentation policy at granular level, network and compute resources can prevent some co-residency threats when mapped to SLAs, Users, and Resource policies.</w:t>
             </w:r>
           </w:p>
           <w:p>
@@ -1329,7 +1387,6 @@
                 <w:sz w:val="16"/>
                 <w:szCs w:val="16"/>
               </w:rPr>
-              <w:lastRenderedPageBreak/>
               <w:t>FGM5505</w:t>
             </w:r>
           </w:p>
@@ -1726,7 +1783,19 @@
               <w:rPr>
                 <w:rFonts w:ascii="Arial" w:eastAsia="Arial" w:hAnsi="Arial" w:cs="Arial"/>
               </w:rPr>
-              <w:t>5G Core, RAN and NON-SBI functions, virtual resources supporting VNF</w:t>
+              <w:t>5G Core, RAN and N</w:t>
+            </w:r>
+            <w:r>
+              <w:rPr>
+                <w:rFonts w:ascii="Arial" w:eastAsia="Arial" w:hAnsi="Arial" w:cs="Arial"/>
+              </w:rPr>
+              <w:t>on</w:t>
+            </w:r>
+            <w:r>
+              <w:rPr>
+                <w:rFonts w:ascii="Arial" w:eastAsia="Arial" w:hAnsi="Arial" w:cs="Arial"/>
+              </w:rPr>
+              <w:t>-SBI functions, virtual resources supporting VNF</w:t>
             </w:r>
           </w:p>
         </w:tc>
@@ -1786,7 +1855,19 @@
               <w:rPr>
                 <w:rFonts w:ascii="Arial" w:eastAsia="Arial" w:hAnsi="Arial" w:cs="Arial"/>
               </w:rPr>
-              <w:t xml:space="preserve">VNF application data, VNF sensitive parameters, </w:t>
+              <w:t>VNF application data</w:t>
+            </w:r>
+            <w:r>
+              <w:rPr>
+                <w:rFonts w:ascii="Arial" w:eastAsia="Arial" w:hAnsi="Arial" w:cs="Arial"/>
+              </w:rPr>
+              <w:t xml:space="preserve"> and </w:t>
+            </w:r>
+            <w:r>
+              <w:rPr>
+                <w:rFonts w:ascii="Arial" w:eastAsia="Arial" w:hAnsi="Arial" w:cs="Arial"/>
+              </w:rPr>
+              <w:t xml:space="preserve">sensitive parameters </w:t>
             </w:r>
           </w:p>
         </w:tc>
@@ -1800,6 +1881,13 @@
                 <w:rFonts w:ascii="Arial" w:eastAsia="Arial" w:hAnsi="Arial" w:cs="Arial"/>
               </w:rPr>
             </w:pPr>
+            <w:r>
+              <w:rPr>
+                <w:rFonts w:ascii="Arial" w:eastAsia="Arial" w:hAnsi="Arial" w:cs="Arial"/>
+                <w:highlight w:val="darkCyan"/>
+              </w:rPr>
+              <w:t>The application related data and sensitive parameters associated with a VNF</w:t>
+            </w:r>
           </w:p>
         </w:tc>
       </w:tr>
@@ -2310,12 +2398,16 @@
           </w:tcPr>
           <w:p>
             <w:r>
-              <w:lastRenderedPageBreak/>
               <w:t>Fraunhofer AISEC, “Threat Analysis of Container-as-a-Service for Network Function</w:t>
             </w:r>
             <w:r>
-              <w:t>, accessed April 28, 2021</w:t>
-            </w:r>
+              <w:t xml:space="preserve">, accessed April 28, </w:t>
+            </w:r>
+            <w:proofErr w:type="gramStart"/>
+            <w:r>
+              <w:t>2021</w:t>
+            </w:r>
+            <w:proofErr w:type="gramEnd"/>
             <w:r>
               <w:t xml:space="preserve"> </w:t>
             </w:r>
@@ -4660,8 +4752,8 @@
 </file>
 
 <file path=customXml/item1.xml><?xml version="1.0" encoding="utf-8"?>
-<ct:contentTypeSchema xmlns:ct="http://schemas.microsoft.com/office/2006/metadata/contentType" xmlns:ma="http://schemas.microsoft.com/office/2006/metadata/properties/metaAttributes" ct:_="" ma:_="" ma:contentTypeName="Document" ma:contentTypeID="0x010100A52D40E1BEFB2F47B4F24C2B78FB4497" ma:contentTypeVersion="11" ma:contentTypeDescription="Create a new document." ma:contentTypeScope="" ma:versionID="a92b0f6f46e562b09284eee0e653102e">
-  <xsd:schema xmlns:xsd="http://www.w3.org/2001/XMLSchema" xmlns:xs="http://www.w3.org/2001/XMLSchema" xmlns:p="http://schemas.microsoft.com/office/2006/metadata/properties" xmlns:ns2="b301dc1f-765b-48ad-b892-df54f4ee939f" xmlns:ns3="0f673578-062f-42cf-8580-49b16be5d89d" xmlns:ns4="b5a44311-ed64-4a72-909f-c9dc6973bde2" targetNamespace="http://schemas.microsoft.com/office/2006/metadata/properties" ma:root="true" ma:fieldsID="20cdb35a2bb984c23207cd45667bf502" ns2:_="" ns3:_="" ns4:_="">
+<ct:contentTypeSchema xmlns:ct="http://schemas.microsoft.com/office/2006/metadata/contentType" xmlns:ma="http://schemas.microsoft.com/office/2006/metadata/properties/metaAttributes" ct:_="" ma:_="" ma:contentTypeName="Document" ma:contentTypeID="0x010100A52D40E1BEFB2F47B4F24C2B78FB4497" ma:contentTypeVersion="13" ma:contentTypeDescription="Create a new document." ma:contentTypeScope="" ma:versionID="76ac98d7c0ea8ebfa1e3eca549f30231">
+  <xsd:schema xmlns:xsd="http://www.w3.org/2001/XMLSchema" xmlns:xs="http://www.w3.org/2001/XMLSchema" xmlns:p="http://schemas.microsoft.com/office/2006/metadata/properties" xmlns:ns2="b301dc1f-765b-48ad-b892-df54f4ee939f" xmlns:ns3="0f673578-062f-42cf-8580-49b16be5d89d" xmlns:ns4="b5a44311-ed64-4a72-909f-c9dc6973bde2" targetNamespace="http://schemas.microsoft.com/office/2006/metadata/properties" ma:root="true" ma:fieldsID="cad347852dcf6ca16b549100e879ea68" ns2:_="" ns3:_="" ns4:_="">
     <xsd:import namespace="b301dc1f-765b-48ad-b892-df54f4ee939f"/>
     <xsd:import namespace="0f673578-062f-42cf-8580-49b16be5d89d"/>
     <xsd:import namespace="b5a44311-ed64-4a72-909f-c9dc6973bde2"/>
@@ -4680,6 +4772,8 @@
                 <xsd:element ref="ns2:MediaServiceEventHashCode" minOccurs="0"/>
                 <xsd:element ref="ns2:lcf76f155ced4ddcb4097134ff3c332f" minOccurs="0"/>
                 <xsd:element ref="ns4:TaxCatchAll" minOccurs="0"/>
+                <xsd:element ref="ns2:MediaServiceDateTaken" minOccurs="0"/>
+                <xsd:element ref="ns2:MediaLengthInSeconds" minOccurs="0"/>
               </xsd:all>
             </xsd:complexType>
           </xsd:element>
@@ -4723,6 +4817,16 @@
           <xsd:element ref="pc:Terms" minOccurs="0" maxOccurs="1"/>
         </xsd:sequence>
       </xsd:complexType>
+    </xsd:element>
+    <xsd:element name="MediaServiceDateTaken" ma:index="18" nillable="true" ma:displayName="MediaServiceDateTaken" ma:hidden="true" ma:internalName="MediaServiceDateTaken" ma:readOnly="true">
+      <xsd:simpleType>
+        <xsd:restriction base="dms:Text"/>
+      </xsd:simpleType>
+    </xsd:element>
+    <xsd:element name="MediaLengthInSeconds" ma:index="19" nillable="true" ma:displayName="MediaLengthInSeconds" ma:hidden="true" ma:internalName="MediaLengthInSeconds" ma:readOnly="true">
+      <xsd:simpleType>
+        <xsd:restriction base="dms:Unknown"/>
+      </xsd:simpleType>
     </xsd:element>
   </xsd:schema>
   <xsd:schema xmlns:xsd="http://www.w3.org/2001/XMLSchema" xmlns:xs="http://www.w3.org/2001/XMLSchema" xmlns:dms="http://schemas.microsoft.com/office/2006/documentManagement/types" xmlns:pc="http://schemas.microsoft.com/office/infopath/2007/PartnerControls" targetNamespace="0f673578-062f-42cf-8580-49b16be5d89d" elementFormDefault="qualified">
@@ -4890,7 +4994,7 @@
 </file>
 
 <file path=customXml/itemProps1.xml><?xml version="1.0" encoding="utf-8"?>
-<ds:datastoreItem xmlns:ds="http://schemas.openxmlformats.org/officeDocument/2006/customXml" ds:itemID="{DB54194C-75D2-4B9A-9471-1E154DFB1642}">
+<ds:datastoreItem xmlns:ds="http://schemas.openxmlformats.org/officeDocument/2006/customXml" ds:itemID="{23552145-AF6A-47AE-92E6-F1C04C773655}">
   <ds:schemaRefs>
     <ds:schemaRef ds:uri="http://schemas.microsoft.com/office/2006/metadata/contentType"/>
     <ds:schemaRef ds:uri="http://schemas.microsoft.com/office/2006/metadata/properties/metaAttributes"/>
@@ -4912,10 +5016,17 @@
 <file path=customXml/itemProps2.xml><?xml version="1.0" encoding="utf-8"?>
 <ds:datastoreItem xmlns:ds="http://schemas.openxmlformats.org/officeDocument/2006/customXml" ds:itemID="{148314D6-24B4-420B-833D-0DED6D52AB27}">
   <ds:schemaRefs>
+    <ds:schemaRef ds:uri="http://schemas.microsoft.com/office/infopath/2007/PartnerControls"/>
+    <ds:schemaRef ds:uri="http://schemas.openxmlformats.org/package/2006/metadata/core-properties"/>
+    <ds:schemaRef ds:uri="http://purl.org/dc/terms/"/>
+    <ds:schemaRef ds:uri="http://purl.org/dc/dcmitype/"/>
+    <ds:schemaRef ds:uri="b301dc1f-765b-48ad-b892-df54f4ee939f"/>
+    <ds:schemaRef ds:uri="http://schemas.microsoft.com/office/2006/documentManagement/types"/>
+    <ds:schemaRef ds:uri="b5a44311-ed64-4a72-909f-c9dc6973bde2"/>
+    <ds:schemaRef ds:uri="0f673578-062f-42cf-8580-49b16be5d89d"/>
     <ds:schemaRef ds:uri="http://schemas.microsoft.com/office/2006/metadata/properties"/>
-    <ds:schemaRef ds:uri="http://schemas.microsoft.com/office/infopath/2007/PartnerControls"/>
-    <ds:schemaRef ds:uri="b5a44311-ed64-4a72-909f-c9dc6973bde2"/>
-    <ds:schemaRef ds:uri="b301dc1f-765b-48ad-b892-df54f4ee939f"/>
+    <ds:schemaRef ds:uri="http://www.w3.org/XML/1998/namespace"/>
+    <ds:schemaRef ds:uri="http://purl.org/dc/elements/1.1/"/>
   </ds:schemaRefs>
 </ds:datastoreItem>
 </file>
